--- a/Goal/V1.2.2 [2021-07-12] เป้าหมายบทบาท.docx
+++ b/Goal/V1.2.2 [2021-07-12] เป้าหมายบทบาท.docx
@@ -1299,9 +1299,6 @@
         </w:pBdr>
         <w:ind w:firstLine="720"/>
         <w:jc w:val="thaiDistribute"/>
-        <w:rPr>
-          <w:rFonts w:hint="cs"/>
-        </w:rPr>
       </w:pPr>
       <w:r>
         <w:lastRenderedPageBreak/>
@@ -1343,53 +1340,20 @@
           <w:bCs/>
           <w:cs/>
         </w:rPr>
-        <w:t>เป้าหมายของฝ่าย</w:t>
-      </w:r>
-      <w:r>
-        <w:rPr>
-          <w:rFonts w:hint="cs"/>
-          <w:b/>
-          <w:bCs/>
-          <w:cs/>
-        </w:rPr>
-        <w:t>พัฒนา</w:t>
-      </w:r>
-      <w:r>
-        <w:rPr>
-          <w:rFonts w:hint="cs"/>
-          <w:b/>
-          <w:bCs/>
-          <w:cs/>
-        </w:rPr>
-        <w:t xml:space="preserve"> </w:t>
-      </w:r>
-      <w:r>
-        <w:rPr>
-          <w:b/>
-          <w:bCs/>
-        </w:rPr>
-        <w:t>(</w:t>
-      </w:r>
-      <w:r>
-        <w:rPr>
-          <w:b/>
-          <w:bCs/>
-        </w:rPr>
-        <w:t>Development</w:t>
-      </w:r>
-      <w:r>
-        <w:rPr>
-          <w:b/>
-          <w:bCs/>
-        </w:rPr>
-        <w:t>)</w:t>
-      </w:r>
-    </w:p>
-    <w:p>
-      <w:pPr>
-        <w:jc w:val="thaiDistribute"/>
-        <w:rPr>
-          <w:rFonts w:hint="cs"/>
+        <w:t xml:space="preserve">เป้าหมายของฝ่ายพัฒนา </w:t>
+      </w:r>
+      <w:r>
+        <w:rPr>
+          <w:b/>
+          <w:bCs/>
+        </w:rPr>
+        <w:t>(Development)</w:t>
+      </w:r>
+    </w:p>
+    <w:p>
+      <w:pPr>
+        <w:jc w:val="thaiDistribute"/>
+        <w:rPr>
           <w:b/>
           <w:bCs/>
           <w:cs/>
@@ -1459,19 +1423,10 @@
           <w:rFonts w:hint="cs"/>
           <w:cs/>
         </w:rPr>
-        <w:t xml:space="preserve">จำนวนเฉลี่ยของสิ่งที่ไม่ต้องตามมาตรฐานการพัฒนาซอฟต์แวร์ </w:t>
-      </w:r>
-      <w:r>
-        <w:rPr>
-          <w:rFonts w:hint="cs"/>
-          <w:cs/>
-        </w:rPr>
-        <w:t xml:space="preserve">โดยมีเกณฑ์วัด </w:t>
+        <w:t xml:space="preserve">จำนวนเฉลี่ยของสิ่งที่ไม่ต้องตามมาตรฐานการพัฒนาซอฟต์แวร์ โดยมีเกณฑ์วัด </w:t>
       </w:r>
       <w:r>
         <w:br/>
-      </w:r>
-      <w:r>
         <w:t xml:space="preserve">5 </w:t>
       </w:r>
       <w:r>
@@ -2007,34 +1962,7 @@
           <w:bCs/>
           <w:cs/>
         </w:rPr>
-        <w:t>อ้างอิงจากคู่มือมาตรฐานการพัฒนาซอฟต์แวร์ และ</w:t>
-      </w:r>
-      <w:r>
-        <w:rPr>
-          <w:rFonts w:hint="cs"/>
-          <w:b/>
-          <w:bCs/>
-          <w:cs/>
-        </w:rPr>
-        <w:t>มีวิธีกา</w:t>
-      </w:r>
-      <w:r>
-        <w:rPr>
-          <w:rFonts w:hint="cs"/>
-          <w:b/>
-          <w:bCs/>
-          <w:cs/>
-        </w:rPr>
-        <w:t>ร</w:t>
-      </w:r>
-      <w:r>
-        <w:rPr>
-          <w:rFonts w:hint="cs"/>
-          <w:b/>
-          <w:bCs/>
-          <w:cs/>
-        </w:rPr>
-        <w:t>นับ คือ</w:t>
+        <w:t>อ้างอิงจากคู่มือมาตรฐานการพัฒนาซอฟต์แวร์ และมีวิธีการนับ คือ</w:t>
       </w:r>
     </w:p>
     <w:p>
@@ -2044,9 +1972,6 @@
         </w:pBdr>
         <w:ind w:firstLine="720"/>
         <w:jc w:val="thaiDistribute"/>
-        <w:rPr>
-          <w:rFonts w:hint="cs"/>
-        </w:rPr>
       </w:pPr>
       <w:r>
         <w:t>(</w:t>
@@ -2056,21 +1981,7 @@
           <w:rFonts w:hint="cs"/>
           <w:cs/>
         </w:rPr>
-        <w:t>จำนวน</w:t>
-      </w:r>
-      <w:r>
-        <w:rPr>
-          <w:rFonts w:hint="cs"/>
-          <w:cs/>
-        </w:rPr>
-        <w:t>สิ่งที่ไม่ตรงตามมาตรฐาน</w:t>
-      </w:r>
-      <w:r>
-        <w:rPr>
-          <w:rFonts w:hint="cs"/>
-          <w:cs/>
-        </w:rPr>
-        <w:t xml:space="preserve"> </w:t>
+        <w:t xml:space="preserve">จำนวนสิ่งที่ไม่ตรงตามมาตรฐาน </w:t>
       </w:r>
       <w:r>
         <w:t xml:space="preserve">/ </w:t>
@@ -2080,14 +1991,7 @@
           <w:rFonts w:hint="cs"/>
           <w:cs/>
         </w:rPr>
-        <w:t>จำนวน</w:t>
-      </w:r>
-      <w:r>
-        <w:rPr>
-          <w:rFonts w:hint="cs"/>
-          <w:cs/>
-        </w:rPr>
-        <w:t>ไฟล์โค้ดทั้งหมด</w:t>
+        <w:t>จำนวนไฟล์โค้ดทั้งหมด</w:t>
       </w:r>
       <w:r>
         <w:t>)</w:t>
@@ -2108,53 +2012,20 @@
           <w:bCs/>
           <w:cs/>
         </w:rPr>
-        <w:t>เป้าหมายของฝ่าย</w:t>
-      </w:r>
-      <w:r>
-        <w:rPr>
-          <w:rFonts w:hint="cs"/>
-          <w:b/>
-          <w:bCs/>
-          <w:cs/>
-        </w:rPr>
-        <w:t>คุณภาพ</w:t>
-      </w:r>
-      <w:r>
-        <w:rPr>
-          <w:rFonts w:hint="cs"/>
-          <w:b/>
-          <w:bCs/>
-          <w:cs/>
-        </w:rPr>
-        <w:t xml:space="preserve"> </w:t>
-      </w:r>
-      <w:r>
-        <w:rPr>
-          <w:b/>
-          <w:bCs/>
-        </w:rPr>
-        <w:t>(</w:t>
-      </w:r>
-      <w:r>
-        <w:rPr>
-          <w:b/>
-          <w:bCs/>
-        </w:rPr>
-        <w:t>Quality Assurance</w:t>
-      </w:r>
-      <w:r>
-        <w:rPr>
-          <w:b/>
-          <w:bCs/>
-        </w:rPr>
-        <w:t>)</w:t>
-      </w:r>
-    </w:p>
-    <w:p>
-      <w:pPr>
-        <w:jc w:val="thaiDistribute"/>
-        <w:rPr>
-          <w:rFonts w:hint="cs"/>
+        <w:t xml:space="preserve">เป้าหมายของฝ่ายคุณภาพ </w:t>
+      </w:r>
+      <w:r>
+        <w:rPr>
+          <w:b/>
+          <w:bCs/>
+        </w:rPr>
+        <w:t>(Quality Assurance)</w:t>
+      </w:r>
+    </w:p>
+    <w:p>
+      <w:pPr>
+        <w:jc w:val="thaiDistribute"/>
+        <w:rPr>
           <w:b/>
           <w:bCs/>
           <w:cs/>
@@ -2224,14 +2095,7 @@
           <w:rFonts w:hint="cs"/>
           <w:cs/>
         </w:rPr>
-        <w:t>จำนวนเฉลี่ยของ</w:t>
-      </w:r>
-      <w:r>
-        <w:rPr>
-          <w:rFonts w:hint="cs"/>
-          <w:cs/>
-        </w:rPr>
-        <w:t>ข้อบกพร่องท</w:t>
+        <w:t>จำนวนเฉลี่ยของข้อบกพร่องท</w:t>
       </w:r>
       <w:r>
         <w:rPr>
@@ -2634,16 +2498,14 @@
           <w:bottom w:val="single" w:sz="4" w:space="1" w:color="auto"/>
         </w:pBdr>
         <w:jc w:val="thaiDistribute"/>
-        <w:rPr>
-          <w:rFonts w:hint="cs"/>
-        </w:rPr>
-      </w:pPr>
-      <w:r>
-        <w:rPr>
-          <w:b/>
-          <w:bCs/>
-          <w:cs/>
-        </w:rPr>
+      </w:pPr>
+      <w:r>
+        <w:rPr>
+          <w:b/>
+          <w:bCs/>
+          <w:cs/>
+        </w:rPr>
+        <w:lastRenderedPageBreak/>
         <w:tab/>
       </w:r>
       <w:r>
@@ -2685,26 +2547,7 @@
           <w:bCs/>
           <w:cs/>
         </w:rPr>
-        <w:lastRenderedPageBreak/>
-        <w:t>เป้าหมายของฝ่าย</w:t>
-      </w:r>
-      <w:r>
-        <w:rPr>
-          <w:rFonts w:hint="cs"/>
-          <w:b/>
-          <w:bCs/>
-          <w:cs/>
-        </w:rPr>
-        <w:t>สนับสนุน</w:t>
-      </w:r>
-      <w:r>
-        <w:rPr>
-          <w:rFonts w:hint="cs"/>
-          <w:b/>
-          <w:bCs/>
-          <w:cs/>
-        </w:rPr>
-        <w:t xml:space="preserve"> </w:t>
+        <w:t xml:space="preserve">เป้าหมายของฝ่ายสนับสนุน </w:t>
       </w:r>
       <w:r>
         <w:rPr>
@@ -2718,7 +2561,6 @@
       <w:pPr>
         <w:jc w:val="thaiDistribute"/>
         <w:rPr>
-          <w:rFonts w:hint="cs"/>
           <w:b/>
           <w:bCs/>
           <w:cs/>
@@ -3232,7 +3074,6 @@
         <w:ind w:firstLine="1350"/>
         <w:jc w:val="thaiDistribute"/>
         <w:rPr>
-          <w:rFonts w:hint="cs"/>
           <w:b/>
           <w:bCs/>
           <w:u w:val="single"/>
@@ -3412,7 +3253,6 @@
         <w:ind w:firstLine="720"/>
         <w:jc w:val="thaiDistribute"/>
         <w:rPr>
-          <w:rFonts w:hint="cs"/>
           <w:b/>
           <w:bCs/>
           <w:cs/>
@@ -3476,9 +3316,6 @@
           <w:bottom w:val="single" w:sz="4" w:space="1" w:color="auto"/>
         </w:pBdr>
         <w:jc w:val="thaiDistribute"/>
-        <w:rPr>
-          <w:rFonts w:hint="cs"/>
-        </w:rPr>
       </w:pPr>
       <w:r>
         <w:rPr>
@@ -3553,70 +3390,125 @@
 
 <file path=word/footer1.xml><?xml version="1.0" encoding="utf-8"?>
 <w:ftr xmlns:wpc="http://schemas.microsoft.com/office/word/2010/wordprocessingCanvas" xmlns:cx="http://schemas.microsoft.com/office/drawing/2014/chartex" xmlns:cx1="http://schemas.microsoft.com/office/drawing/2015/9/8/chartex" xmlns:cx2="http://schemas.microsoft.com/office/drawing/2015/10/21/chartex" xmlns:cx3="http://schemas.microsoft.com/office/drawing/2016/5/9/chartex" xmlns:cx4="http://schemas.microsoft.com/office/drawing/2016/5/10/chartex" xmlns:cx5="http://schemas.microsoft.com/office/drawing/2016/5/11/chartex" xmlns:cx6="http://schemas.microsoft.com/office/drawing/2016/5/12/chartex" xmlns:cx7="http://schemas.microsoft.com/office/drawing/2016/5/13/chartex" xmlns:cx8="http://schemas.microsoft.com/office/drawing/2016/5/14/chartex" xmlns:mc="http://schemas.openxmlformats.org/markup-compatibility/2006" xmlns:aink="http://schemas.microsoft.com/office/drawing/2016/ink" xmlns:am3d="http://schemas.microsoft.com/office/drawing/2017/model3d" xmlns:o="urn:schemas-microsoft-com:office:office" xmlns:r="http://schemas.openxmlformats.org/officeDocument/2006/relationships" xmlns:m="http://schemas.openxmlformats.org/officeDocument/2006/math" xmlns:v="urn:schemas-microsoft-com:vml" xmlns:wp14="http://schemas.microsoft.com/office/word/2010/wordprocessingDrawing" xmlns:wp="http://schemas.openxmlformats.org/drawingml/2006/wordprocessingDrawing" xmlns:w10="urn:schemas-microsoft-com:office:word" xmlns:w="http://schemas.openxmlformats.org/wordprocessingml/2006/main" xmlns:w14="http://schemas.microsoft.com/office/word/2010/wordml" xmlns:w15="http://schemas.microsoft.com/office/word/2012/wordml" xmlns:w16cid="http://schemas.microsoft.com/office/word/2016/wordml/cid" xmlns:w16se="http://schemas.microsoft.com/office/word/2015/wordml/symex" xmlns:wpg="http://schemas.microsoft.com/office/word/2010/wordprocessingGroup" xmlns:wpi="http://schemas.microsoft.com/office/word/2010/wordprocessingInk" xmlns:wne="http://schemas.microsoft.com/office/word/2006/wordml" xmlns:wps="http://schemas.microsoft.com/office/word/2010/wordprocessingShape" mc:Ignorable="w14 w15 w16se w16cid wp14">
+  <w:sdt>
+    <w:sdtPr>
+      <w:rPr>
+        <w:lang w:val="th-TH"/>
+      </w:rPr>
+      <w:id w:val="-130875576"/>
+      <w:docPartObj>
+        <w:docPartGallery w:val="Page Numbers (Bottom of Page)"/>
+        <w:docPartUnique/>
+      </w:docPartObj>
+    </w:sdtPr>
+    <w:sdtEndPr>
+      <w:rPr>
+        <w:lang w:val="en-US"/>
+      </w:rPr>
+    </w:sdtEndPr>
+    <w:sdtContent>
+      <w:p>
+        <w:pPr>
+          <w:pStyle w:val="aa"/>
+          <w:jc w:val="right"/>
+        </w:pPr>
+        <w:r>
+          <w:rPr>
+            <w:noProof/>
+          </w:rPr>
+          <w:drawing>
+            <wp:anchor distT="0" distB="0" distL="114300" distR="114300" simplePos="0" relativeHeight="251661312" behindDoc="1" locked="0" layoutInCell="1" allowOverlap="1" wp14:anchorId="74F6345F" wp14:editId="5D83DCC8">
+              <wp:simplePos x="0" y="0"/>
+              <wp:positionH relativeFrom="column">
+                <wp:posOffset>-1362934</wp:posOffset>
+              </wp:positionH>
+              <wp:positionV relativeFrom="paragraph">
+                <wp:posOffset>1511</wp:posOffset>
+              </wp:positionV>
+              <wp:extent cx="7837119" cy="979404"/>
+              <wp:effectExtent l="0" t="0" r="0" b="0"/>
+              <wp:wrapNone/>
+              <wp:docPr id="3" name="รูปภาพ 3"/>
+              <wp:cNvGraphicFramePr>
+                <a:graphicFrameLocks xmlns:a="http://schemas.openxmlformats.org/drawingml/2006/main" noChangeAspect="1"/>
+              </wp:cNvGraphicFramePr>
+              <a:graphic xmlns:a="http://schemas.openxmlformats.org/drawingml/2006/main">
+                <a:graphicData uri="http://schemas.openxmlformats.org/drawingml/2006/picture">
+                  <pic:pic xmlns:pic="http://schemas.openxmlformats.org/drawingml/2006/picture">
+                    <pic:nvPicPr>
+                      <pic:cNvPr id="3" name="V1.1.1 [2021-06-27] Footer.png"/>
+                      <pic:cNvPicPr/>
+                    </pic:nvPicPr>
+                    <pic:blipFill>
+                      <a:blip r:embed="rId1">
+                        <a:extLst>
+                          <a:ext uri="{28A0092B-C50C-407E-A947-70E740481C1C}">
+                            <a14:useLocalDpi xmlns:a14="http://schemas.microsoft.com/office/drawing/2010/main" val="0"/>
+                          </a:ext>
+                        </a:extLst>
+                      </a:blip>
+                      <a:stretch>
+                        <a:fillRect/>
+                      </a:stretch>
+                    </pic:blipFill>
+                    <pic:spPr>
+                      <a:xfrm>
+                        <a:off x="0" y="0"/>
+                        <a:ext cx="7900493" cy="987324"/>
+                      </a:xfrm>
+                      <a:prstGeom prst="rect">
+                        <a:avLst/>
+                      </a:prstGeom>
+                    </pic:spPr>
+                  </pic:pic>
+                </a:graphicData>
+              </a:graphic>
+              <wp14:sizeRelH relativeFrom="page">
+                <wp14:pctWidth>0</wp14:pctWidth>
+              </wp14:sizeRelH>
+              <wp14:sizeRelV relativeFrom="page">
+                <wp14:pctHeight>0</wp14:pctHeight>
+              </wp14:sizeRelV>
+            </wp:anchor>
+          </w:drawing>
+        </w:r>
+        <w:r>
+          <w:rPr>
+            <w:lang w:val="th-TH"/>
+          </w:rPr>
+          <w:t xml:space="preserve">หน้า | </w:t>
+        </w:r>
+        <w:r>
+          <w:fldChar w:fldCharType="begin"/>
+        </w:r>
+        <w:r>
+          <w:instrText>PAGE   \* MERGEFORMAT</w:instrText>
+        </w:r>
+        <w:r>
+          <w:fldChar w:fldCharType="separate"/>
+        </w:r>
+        <w:r>
+          <w:rPr>
+            <w:lang w:val="th-TH"/>
+          </w:rPr>
+          <w:t>2</w:t>
+        </w:r>
+        <w:r>
+          <w:fldChar w:fldCharType="end"/>
+        </w:r>
+        <w:r>
+          <w:rPr>
+            <w:lang w:val="th-TH"/>
+          </w:rPr>
+          <w:t xml:space="preserve"> </w:t>
+        </w:r>
+      </w:p>
+    </w:sdtContent>
+  </w:sdt>
   <w:p>
     <w:pPr>
       <w:pStyle w:val="aa"/>
     </w:pPr>
-    <w:r>
-      <w:rPr>
-        <w:noProof/>
-      </w:rPr>
-      <w:drawing>
-        <wp:anchor distT="0" distB="0" distL="114300" distR="114300" simplePos="0" relativeHeight="251659264" behindDoc="1" locked="0" layoutInCell="1" allowOverlap="1" wp14:anchorId="37849B4D" wp14:editId="0936E3D4">
-          <wp:simplePos x="0" y="0"/>
-          <wp:positionH relativeFrom="column">
-            <wp:posOffset>-1393546</wp:posOffset>
-          </wp:positionH>
-          <wp:positionV relativeFrom="paragraph">
-            <wp:posOffset>-198933</wp:posOffset>
-          </wp:positionV>
-          <wp:extent cx="7199894" cy="899770"/>
-          <wp:effectExtent l="0" t="0" r="1270" b="0"/>
-          <wp:wrapNone/>
-          <wp:docPr id="2" name="รูปภาพ 2"/>
-          <wp:cNvGraphicFramePr>
-            <a:graphicFrameLocks xmlns:a="http://schemas.openxmlformats.org/drawingml/2006/main" noChangeAspect="1"/>
-          </wp:cNvGraphicFramePr>
-          <a:graphic xmlns:a="http://schemas.openxmlformats.org/drawingml/2006/main">
-            <a:graphicData uri="http://schemas.openxmlformats.org/drawingml/2006/picture">
-              <pic:pic xmlns:pic="http://schemas.openxmlformats.org/drawingml/2006/picture">
-                <pic:nvPicPr>
-                  <pic:cNvPr id="2" name="V1.1.1 [2021-06-27] Footer รายงานการประชุม.png"/>
-                  <pic:cNvPicPr/>
-                </pic:nvPicPr>
-                <pic:blipFill>
-                  <a:blip r:embed="rId1">
-                    <a:extLst>
-                      <a:ext uri="{28A0092B-C50C-407E-A947-70E740481C1C}">
-                        <a14:useLocalDpi xmlns:a14="http://schemas.microsoft.com/office/drawing/2010/main" val="0"/>
-                      </a:ext>
-                    </a:extLst>
-                  </a:blip>
-                  <a:stretch>
-                    <a:fillRect/>
-                  </a:stretch>
-                </pic:blipFill>
-                <pic:spPr>
-                  <a:xfrm>
-                    <a:off x="0" y="0"/>
-                    <a:ext cx="7303341" cy="912698"/>
-                  </a:xfrm>
-                  <a:prstGeom prst="rect">
-                    <a:avLst/>
-                  </a:prstGeom>
-                </pic:spPr>
-              </pic:pic>
-            </a:graphicData>
-          </a:graphic>
-          <wp14:sizeRelH relativeFrom="page">
-            <wp14:pctWidth>0</wp14:pctWidth>
-          </wp14:sizeRelH>
-          <wp14:sizeRelV relativeFrom="page">
-            <wp14:pctHeight>0</wp14:pctHeight>
-          </wp14:sizeRelV>
-        </wp:anchor>
-      </w:drawing>
-    </w:r>
   </w:p>
 </w:ftr>
 </file>
@@ -5137,7 +5029,7 @@
 </file>
 
 <file path=customXml/itemProps1.xml><?xml version="1.0" encoding="utf-8"?>
-<ds:datastoreItem xmlns:ds="http://schemas.openxmlformats.org/officeDocument/2006/customXml" ds:itemID="{55E6BC38-6668-436D-A1E8-6B15915B0753}">
+<ds:datastoreItem xmlns:ds="http://schemas.openxmlformats.org/officeDocument/2006/customXml" ds:itemID="{F23EA5E9-8D39-42C4-A36E-3CEF0665D7C6}">
   <ds:schemaRefs>
     <ds:schemaRef ds:uri="http://schemas.openxmlformats.org/officeDocument/2006/bibliography"/>
   </ds:schemaRefs>
